--- a/Design Document.docx
+++ b/Design Document.docx
@@ -4,782 +4,63 @@
   <w:body>
     <w:p>
       <w:pPr>
+        <w:jc w:val="center"/>
         <w:rPr>
+          <w:b/>
+          <w:bCs/>
+          <w:sz w:val="48"/>
+          <w:szCs w:val="48"/>
+          <w:u w:val="single"/>
           <w:lang w:val="en-US"/>
         </w:rPr>
-      </w:pPr>
-      <w:r>
-        <w:t xml:space="preserve">Total no of congregations: </w:t>
-      </w:r>
-      <w:r>
-        <w:rPr>
-          <w:lang w:val="en-US"/>
-        </w:rPr>
-        <w:t>“Concert”, “Games”, “Convention”, “Conference”</w:t>
-      </w:r>
-    </w:p>
-    <w:p>
-      <w:pPr>
-        <w:pStyle w:val="ListParagraph"/>
-        <w:numPr>
-          <w:ilvl w:val="4"/>
-          <w:numId w:val="11"/>
-        </w:numPr>
-        <w:ind w:left="1151" w:hanging="357"/>
-        <w:rPr>
-          <w:rFonts w:ascii="Lucida Sans" w:hAnsi="Lucida Sans"/>
-          <w:sz w:val="22"/>
-          <w:szCs w:val="22"/>
-          <w:lang w:val="en-US"/>
-        </w:rPr>
-      </w:pPr>
-      <w:proofErr w:type="spellStart"/>
-      <w:r>
-        <w:rPr>
-          <w:rFonts w:ascii="Lucida Sans" w:hAnsi="Lucida Sans"/>
-          <w:sz w:val="22"/>
-          <w:szCs w:val="22"/>
-          <w:lang w:val="en-US"/>
-        </w:rPr>
-        <w:t>addCongregation</w:t>
-      </w:r>
-      <w:proofErr w:type="spellEnd"/>
-      <w:r>
-        <w:rPr>
-          <w:rFonts w:ascii="Lucida Sans" w:hAnsi="Lucida Sans"/>
-          <w:sz w:val="22"/>
-          <w:szCs w:val="22"/>
-          <w:lang w:val="en-US"/>
-        </w:rPr>
-        <w:t xml:space="preserve"> &lt;name-string&gt; &lt;type-string&gt; &lt;start-date-string&gt; &lt;end-date-string&gt;</w:t>
-      </w:r>
-    </w:p>
-    <w:p>
-      <w:pPr>
-        <w:pStyle w:val="ListParagraph"/>
-        <w:numPr>
-          <w:ilvl w:val="4"/>
-          <w:numId w:val="11"/>
-        </w:numPr>
-        <w:ind w:left="1151" w:hanging="357"/>
-        <w:rPr>
-          <w:rFonts w:ascii="Lucida Sans" w:hAnsi="Lucida Sans"/>
-          <w:sz w:val="22"/>
-          <w:szCs w:val="22"/>
-          <w:lang w:val="en-US"/>
-        </w:rPr>
-      </w:pPr>
-      <w:proofErr w:type="spellStart"/>
-      <w:r>
-        <w:rPr>
-          <w:rFonts w:ascii="Lucida Sans" w:hAnsi="Lucida Sans"/>
-          <w:sz w:val="22"/>
-          <w:szCs w:val="22"/>
-          <w:lang w:val="en-US"/>
-        </w:rPr>
-        <w:t>deleteCongregation</w:t>
-      </w:r>
-      <w:proofErr w:type="spellEnd"/>
-      <w:r>
-        <w:rPr>
-          <w:rFonts w:ascii="Lucida Sans" w:hAnsi="Lucida Sans"/>
-          <w:sz w:val="22"/>
-          <w:szCs w:val="22"/>
-          <w:lang w:val="en-US"/>
-        </w:rPr>
-        <w:t xml:space="preserve"> &lt;name-string&gt;</w:t>
-      </w:r>
-    </w:p>
-    <w:p>
-      <w:pPr>
-        <w:pStyle w:val="ListParagraph"/>
-        <w:numPr>
-          <w:ilvl w:val="4"/>
-          <w:numId w:val="11"/>
-        </w:numPr>
-        <w:ind w:left="1151" w:hanging="357"/>
-        <w:rPr>
-          <w:rFonts w:ascii="Lucida Sans" w:hAnsi="Lucida Sans"/>
-          <w:sz w:val="22"/>
-          <w:szCs w:val="22"/>
-          <w:lang w:val="en-US"/>
-        </w:rPr>
-      </w:pPr>
-      <w:proofErr w:type="spellStart"/>
-      <w:r>
-        <w:rPr>
-          <w:rFonts w:ascii="Lucida Sans" w:hAnsi="Lucida Sans"/>
-          <w:sz w:val="22"/>
-          <w:szCs w:val="22"/>
-          <w:lang w:val="en-US"/>
-        </w:rPr>
-        <w:t>showCongregations</w:t>
-      </w:r>
-      <w:proofErr w:type="spellEnd"/>
-    </w:p>
-    <w:p>
-      <w:pPr>
-        <w:rPr>
-          <w:rFonts w:ascii="Lucida Sans" w:hAnsi="Lucida Sans"/>
-          <w:lang w:val="en-US"/>
-        </w:rPr>
-      </w:pPr>
-    </w:p>
-    <w:p>
-      <w:r>
-        <w:t>Commands and their functionalities:</w:t>
-      </w:r>
-    </w:p>
-    <w:p>
-      <w:pPr>
-        <w:numPr>
-          <w:ilvl w:val="0"/>
-          <w:numId w:val="1"/>
-        </w:numPr>
       </w:pPr>
       <w:r>
         <w:rPr>
           <w:b/>
           <w:bCs/>
-        </w:rPr>
-        <w:t>Congregations</w:t>
-      </w:r>
-      <w:r>
-        <w:t xml:space="preserve">: </w:t>
-      </w:r>
-      <w:proofErr w:type="spellStart"/>
-      <w:r>
-        <w:t>addCongregation</w:t>
-      </w:r>
-      <w:proofErr w:type="spellEnd"/>
-      <w:r>
-        <w:t xml:space="preserve">, </w:t>
-      </w:r>
-      <w:proofErr w:type="spellStart"/>
-      <w:r>
-        <w:t>deleteCongregation</w:t>
-      </w:r>
-      <w:proofErr w:type="spellEnd"/>
-      <w:r>
-        <w:t xml:space="preserve">, </w:t>
-      </w:r>
-      <w:proofErr w:type="spellStart"/>
-      <w:r>
-        <w:t>showCongregations</w:t>
-      </w:r>
-      <w:proofErr w:type="spellEnd"/>
-      <w:r>
-        <w:t>.</w:t>
-      </w:r>
-    </w:p>
-    <w:p>
-      <w:pPr>
-        <w:numPr>
-          <w:ilvl w:val="0"/>
-          <w:numId w:val="1"/>
-        </w:numPr>
-      </w:pPr>
-      <w:r>
-        <w:rPr>
-          <w:b/>
-          <w:bCs/>
-        </w:rPr>
-        <w:t>Venues</w:t>
-      </w:r>
-      <w:r>
-        <w:t xml:space="preserve">: </w:t>
-      </w:r>
-      <w:proofErr w:type="spellStart"/>
-      <w:r>
-        <w:t>addVenue</w:t>
-      </w:r>
-      <w:proofErr w:type="spellEnd"/>
-      <w:r>
-        <w:t xml:space="preserve">, </w:t>
-      </w:r>
-      <w:proofErr w:type="spellStart"/>
-      <w:r>
-        <w:t>deleteVenue</w:t>
-      </w:r>
-      <w:proofErr w:type="spellEnd"/>
-      <w:r>
-        <w:t xml:space="preserve">, </w:t>
-      </w:r>
-      <w:proofErr w:type="spellStart"/>
-      <w:r>
-        <w:t>showVenues</w:t>
-      </w:r>
-      <w:proofErr w:type="spellEnd"/>
-      <w:r>
-        <w:t>.</w:t>
-      </w:r>
-    </w:p>
-    <w:p>
-      <w:pPr>
-        <w:numPr>
-          <w:ilvl w:val="0"/>
-          <w:numId w:val="1"/>
-        </w:numPr>
-      </w:pPr>
-      <w:r>
-        <w:rPr>
-          <w:b/>
-          <w:bCs/>
-        </w:rPr>
-        <w:t>Reservations</w:t>
-      </w:r>
-      <w:r>
-        <w:t xml:space="preserve">: </w:t>
-      </w:r>
-      <w:proofErr w:type="spellStart"/>
-      <w:r>
-        <w:t>reserveVenue</w:t>
-      </w:r>
-      <w:proofErr w:type="spellEnd"/>
-      <w:r>
-        <w:t xml:space="preserve">, </w:t>
-      </w:r>
-      <w:proofErr w:type="spellStart"/>
-      <w:r>
-        <w:t>freeVenue</w:t>
-      </w:r>
-      <w:proofErr w:type="spellEnd"/>
-      <w:r>
-        <w:t xml:space="preserve">, </w:t>
-      </w:r>
-      <w:proofErr w:type="spellStart"/>
-      <w:r>
-        <w:t>showReserved</w:t>
-      </w:r>
-      <w:proofErr w:type="spellEnd"/>
-      <w:r>
-        <w:t>.</w:t>
-      </w:r>
-    </w:p>
-    <w:p>
-      <w:pPr>
-        <w:numPr>
-          <w:ilvl w:val="0"/>
-          <w:numId w:val="1"/>
-        </w:numPr>
-      </w:pPr>
-      <w:r>
-        <w:rPr>
-          <w:b/>
-          <w:bCs/>
-        </w:rPr>
-        <w:t>Events</w:t>
-      </w:r>
-      <w:r>
-        <w:t xml:space="preserve">: </w:t>
-      </w:r>
-      <w:proofErr w:type="spellStart"/>
-      <w:r>
-        <w:t>addEvent</w:t>
-      </w:r>
-      <w:proofErr w:type="spellEnd"/>
-      <w:r>
-        <w:t xml:space="preserve">, </w:t>
-      </w:r>
-      <w:proofErr w:type="spellStart"/>
-      <w:r>
-        <w:t>deleteEvent</w:t>
-      </w:r>
-      <w:proofErr w:type="spellEnd"/>
-      <w:r>
-        <w:t xml:space="preserve">, </w:t>
-      </w:r>
-      <w:proofErr w:type="spellStart"/>
-      <w:r>
-        <w:t>showEvents</w:t>
-      </w:r>
-      <w:proofErr w:type="spellEnd"/>
-      <w:r>
-        <w:t xml:space="preserve">, </w:t>
-      </w:r>
-      <w:proofErr w:type="spellStart"/>
-      <w:r>
-        <w:t>showCalendar</w:t>
-      </w:r>
-      <w:proofErr w:type="spellEnd"/>
-      <w:r>
-        <w:t>.</w:t>
-      </w:r>
-    </w:p>
-    <w:p/>
-    <w:p>
-      <w:pPr>
-        <w:numPr>
-          <w:ilvl w:val="0"/>
-          <w:numId w:val="2"/>
-        </w:numPr>
-      </w:pPr>
-      <w:r>
-        <w:t>  Search venues based on various location substrings (city, state, postal code, country).</w:t>
-      </w:r>
-    </w:p>
-    <w:p>
-      <w:r>
-        <w:t>  Date: "YYYY-MM-DD"</w:t>
-      </w:r>
-    </w:p>
-    <w:p>
-      <w:r>
-        <w:t>  Minimum event duration: 30 minutes.</w:t>
-      </w:r>
-    </w:p>
-    <w:p>
-      <w:r>
-        <w:t>  Mandatory 30-minute cleaning time between consecutive events at the same venue, even across different days.</w:t>
-      </w:r>
-    </w:p>
-    <w:p>
-      <w:r>
-        <w:t xml:space="preserve">Time= </w:t>
-      </w:r>
-      <w:proofErr w:type="spellStart"/>
-      <w:r>
-        <w:t>hh:mm</w:t>
-      </w:r>
-      <w:proofErr w:type="spellEnd"/>
-    </w:p>
-    <w:p>
-      <w:pPr>
-        <w:rPr>
-          <w:b/>
-          <w:bCs/>
-        </w:rPr>
-      </w:pPr>
-      <w:proofErr w:type="spellStart"/>
-      <w:r>
-        <w:rPr>
-          <w:b/>
-          <w:bCs/>
-        </w:rPr>
-        <w:t>addVenue</w:t>
-      </w:r>
-      <w:proofErr w:type="spellEnd"/>
-      <w:r>
-        <w:rPr>
-          <w:b/>
-          <w:bCs/>
-        </w:rPr>
-        <w:t xml:space="preserve"> Command:</w:t>
-      </w:r>
-    </w:p>
-    <w:p>
-      <w:pPr>
-        <w:ind w:firstLine="360"/>
-        <w:rPr>
-          <w:b/>
-          <w:bCs/>
-        </w:rPr>
-      </w:pPr>
-      <w:proofErr w:type="spellStart"/>
-      <w:r>
-        <w:rPr>
-          <w:rFonts w:ascii="Lucida Sans" w:hAnsi="Lucida Sans"/>
+          <w:sz w:val="48"/>
+          <w:szCs w:val="48"/>
+          <w:u w:val="single"/>
           <w:lang w:val="en-US"/>
         </w:rPr>
-        <w:t>addVenue</w:t>
-      </w:r>
-      <w:proofErr w:type="spellEnd"/>
-      <w:r>
-        <w:rPr>
-          <w:rFonts w:ascii="Lucida Sans" w:hAnsi="Lucida Sans"/>
-          <w:lang w:val="en-US"/>
-        </w:rPr>
-        <w:t xml:space="preserve"> &lt;name-string&gt; &lt;location-string&gt; &lt;capacity-integer&gt;</w:t>
-      </w:r>
-    </w:p>
-    <w:p>
-      <w:pPr>
-        <w:numPr>
-          <w:ilvl w:val="0"/>
-          <w:numId w:val="3"/>
-        </w:numPr>
-      </w:pPr>
-      <w:r>
-        <w:rPr>
-          <w:b/>
-          <w:bCs/>
-        </w:rPr>
-        <w:t>Format:</w:t>
-      </w:r>
-      <w:r>
-        <w:t xml:space="preserve"> </w:t>
-      </w:r>
-      <w:proofErr w:type="spellStart"/>
-      <w:r>
-        <w:t>location-address:city:state:postal-code:country</w:t>
-      </w:r>
-      <w:proofErr w:type="spellEnd"/>
-    </w:p>
-    <w:p>
-      <w:proofErr w:type="spellStart"/>
-      <w:r>
-        <w:rPr>
-          <w:b/>
-          <w:bCs/>
-        </w:rPr>
-        <w:t>deleteVenue</w:t>
-      </w:r>
-      <w:proofErr w:type="spellEnd"/>
-      <w:r>
-        <w:rPr>
-          <w:b/>
-          <w:bCs/>
-        </w:rPr>
-        <w:t xml:space="preserve"> Command:</w:t>
-      </w:r>
-    </w:p>
-    <w:p>
-      <w:pPr>
-        <w:numPr>
-          <w:ilvl w:val="0"/>
-          <w:numId w:val="4"/>
-        </w:numPr>
-      </w:pPr>
-      <w:r>
-        <w:rPr>
-          <w:b/>
-          <w:bCs/>
-        </w:rPr>
-        <w:t>Format:</w:t>
-      </w:r>
-      <w:r>
-        <w:t xml:space="preserve"> &lt;venue-name-string&gt; &lt;country-string&gt;</w:t>
-      </w:r>
-    </w:p>
-    <w:p>
-      <w:proofErr w:type="spellStart"/>
-      <w:r>
-        <w:rPr>
-          <w:b/>
-          <w:bCs/>
-        </w:rPr>
-        <w:t>reserveVenue</w:t>
-      </w:r>
-      <w:proofErr w:type="spellEnd"/>
-      <w:r>
-        <w:rPr>
-          <w:b/>
-          <w:bCs/>
-        </w:rPr>
-        <w:t xml:space="preserve"> and </w:t>
-      </w:r>
-      <w:proofErr w:type="spellStart"/>
-      <w:r>
-        <w:rPr>
-          <w:b/>
-          <w:bCs/>
-        </w:rPr>
-        <w:t>freeVenue</w:t>
-      </w:r>
-      <w:proofErr w:type="spellEnd"/>
-      <w:r>
-        <w:rPr>
-          <w:b/>
-          <w:bCs/>
-        </w:rPr>
-        <w:t xml:space="preserve"> Commands:</w:t>
-      </w:r>
-    </w:p>
-    <w:p>
-      <w:pPr>
-        <w:numPr>
-          <w:ilvl w:val="0"/>
-          <w:numId w:val="5"/>
-        </w:numPr>
-      </w:pPr>
-      <w:r>
-        <w:rPr>
-          <w:b/>
-          <w:bCs/>
-        </w:rPr>
-        <w:t>Format:</w:t>
-      </w:r>
-      <w:r>
-        <w:t xml:space="preserve"> &lt;venue-name-string&gt; &lt;venue-country-string&gt; &lt;congregation-name-string&gt;</w:t>
-      </w:r>
-    </w:p>
-    <w:p>
-      <w:proofErr w:type="spellStart"/>
-      <w:r>
-        <w:rPr>
-          <w:b/>
-          <w:bCs/>
-        </w:rPr>
-        <w:t>addEvent</w:t>
-      </w:r>
-      <w:proofErr w:type="spellEnd"/>
-      <w:r>
-        <w:rPr>
-          <w:b/>
-          <w:bCs/>
-        </w:rPr>
-        <w:t xml:space="preserve">, </w:t>
-      </w:r>
-      <w:proofErr w:type="spellStart"/>
-      <w:r>
-        <w:rPr>
-          <w:b/>
-          <w:bCs/>
-        </w:rPr>
-        <w:t>deleteEvent</w:t>
-      </w:r>
-      <w:proofErr w:type="spellEnd"/>
-      <w:r>
-        <w:rPr>
-          <w:b/>
-          <w:bCs/>
-        </w:rPr>
-        <w:t xml:space="preserve">, </w:t>
-      </w:r>
-      <w:proofErr w:type="spellStart"/>
-      <w:r>
-        <w:rPr>
-          <w:b/>
-          <w:bCs/>
-        </w:rPr>
-        <w:t>showEvents</w:t>
-      </w:r>
-      <w:proofErr w:type="spellEnd"/>
-      <w:r>
-        <w:rPr>
-          <w:b/>
-          <w:bCs/>
-        </w:rPr>
-        <w:t xml:space="preserve">, and </w:t>
-      </w:r>
-      <w:proofErr w:type="spellStart"/>
-      <w:r>
-        <w:rPr>
-          <w:b/>
-          <w:bCs/>
-        </w:rPr>
-        <w:t>showCalendar</w:t>
-      </w:r>
-      <w:proofErr w:type="spellEnd"/>
-      <w:r>
-        <w:rPr>
-          <w:b/>
-          <w:bCs/>
-        </w:rPr>
-        <w:t xml:space="preserve"> Commands:</w:t>
-      </w:r>
-    </w:p>
-    <w:p>
-      <w:pPr>
-        <w:numPr>
-          <w:ilvl w:val="0"/>
-          <w:numId w:val="6"/>
-        </w:numPr>
-      </w:pPr>
-      <w:r>
-        <w:rPr>
-          <w:b/>
-          <w:bCs/>
-        </w:rPr>
-        <w:t>Format:</w:t>
-      </w:r>
-      <w:r>
-        <w:t xml:space="preserve"> &lt;</w:t>
-      </w:r>
-      <w:proofErr w:type="spellStart"/>
-      <w:r>
-        <w:t>venueName</w:t>
-      </w:r>
-      <w:proofErr w:type="spellEnd"/>
-      <w:r>
-        <w:t>-string&gt; &lt;</w:t>
-      </w:r>
-      <w:proofErr w:type="spellStart"/>
-      <w:r>
-        <w:t>venueCountry</w:t>
-      </w:r>
-      <w:proofErr w:type="spellEnd"/>
-      <w:r>
-        <w:t>-string&gt; &lt;date-string&gt;</w:t>
-      </w:r>
-    </w:p>
-    <w:p>
-      <w:r>
-        <w:t xml:space="preserve">Various input formats for </w:t>
-      </w:r>
-      <w:proofErr w:type="spellStart"/>
-      <w:r>
-        <w:t>addVenue</w:t>
-      </w:r>
-      <w:proofErr w:type="spellEnd"/>
-      <w:r>
-        <w:t>:</w:t>
-      </w:r>
-    </w:p>
-    <w:p>
-      <w:r>
-        <w:t xml:space="preserve">  </w:t>
+        <w:t>Design Document</w:t>
       </w:r>
       <w:r>
         <w:rPr>
           <w:b/>
           <w:bCs/>
+          <w:sz w:val="48"/>
+          <w:szCs w:val="48"/>
+          <w:u w:val="single"/>
+          <w:lang w:val="en-US"/>
         </w:rPr>
-        <w:t>Country Only:</w:t>
+        <w:t>-ASSIGNMENT-3</w:t>
       </w:r>
     </w:p>
     <w:p>
       <w:pPr>
-        <w:numPr>
-          <w:ilvl w:val="0"/>
-          <w:numId w:val="7"/>
-        </w:numPr>
-      </w:pPr>
-      <w:r>
-        <w:t>Format: :::country</w:t>
-      </w:r>
-    </w:p>
-    <w:p>
-      <w:pPr>
-        <w:numPr>
-          <w:ilvl w:val="0"/>
-          <w:numId w:val="7"/>
-        </w:numPr>
-      </w:pPr>
-      <w:r>
-        <w:t>This format is used to query venues in a specific country, regardless of city, state, or postal code.</w:t>
-      </w:r>
-    </w:p>
-    <w:p>
-      <w:r>
-        <w:t xml:space="preserve">  </w:t>
-      </w:r>
+        <w:jc w:val="center"/>
+        <w:rPr>
+          <w:b/>
+          <w:bCs/>
+          <w:sz w:val="36"/>
+          <w:szCs w:val="36"/>
+          <w:u w:val="single"/>
+          <w:lang w:val="en-US"/>
+        </w:rPr>
+      </w:pPr>
       <w:r>
         <w:rPr>
           <w:b/>
           <w:bCs/>
+          <w:sz w:val="36"/>
+          <w:szCs w:val="36"/>
+          <w:u w:val="single"/>
+          <w:lang w:val="en-US"/>
         </w:rPr>
-        <w:t>City, State, and Country:</w:t>
+        <w:t>IMT2023013-AREEN PATIL</w:t>
       </w:r>
     </w:p>
-    <w:p>
-      <w:pPr>
-        <w:numPr>
-          <w:ilvl w:val="0"/>
-          <w:numId w:val="8"/>
-        </w:numPr>
-      </w:pPr>
-      <w:r>
-        <w:lastRenderedPageBreak/>
-        <w:t xml:space="preserve">Format: </w:t>
-      </w:r>
-      <w:proofErr w:type="spellStart"/>
-      <w:r>
-        <w:t>city:</w:t>
-      </w:r>
-      <w:proofErr w:type="gramStart"/>
-      <w:r>
-        <w:t>state</w:t>
-      </w:r>
-      <w:proofErr w:type="spellEnd"/>
-      <w:r>
-        <w:t>::</w:t>
-      </w:r>
-      <w:proofErr w:type="gramEnd"/>
-      <w:r>
-        <w:t>country</w:t>
-      </w:r>
-    </w:p>
-    <w:p>
-      <w:pPr>
-        <w:numPr>
-          <w:ilvl w:val="0"/>
-          <w:numId w:val="8"/>
-        </w:numPr>
-      </w:pPr>
-      <w:r>
-        <w:t>This format is used to query venues in a specific city and state within a particular country. The postal code is not specified.</w:t>
-      </w:r>
-    </w:p>
-    <w:p>
-      <w:r>
-        <w:t xml:space="preserve">  </w:t>
-      </w:r>
-      <w:r>
-        <w:rPr>
-          <w:b/>
-          <w:bCs/>
-        </w:rPr>
-        <w:t>Postal Code and Country:</w:t>
-      </w:r>
-    </w:p>
-    <w:p>
-      <w:pPr>
-        <w:numPr>
-          <w:ilvl w:val="0"/>
-          <w:numId w:val="9"/>
-        </w:numPr>
-      </w:pPr>
-      <w:r>
-        <w:t>Format: ::</w:t>
-      </w:r>
-      <w:proofErr w:type="spellStart"/>
-      <w:r>
-        <w:t>postal-code:country</w:t>
-      </w:r>
-      <w:proofErr w:type="spellEnd"/>
-    </w:p>
-    <w:p>
-      <w:pPr>
-        <w:numPr>
-          <w:ilvl w:val="0"/>
-          <w:numId w:val="9"/>
-        </w:numPr>
-      </w:pPr>
-      <w:r>
-        <w:t>This format is used to query venues by postal code and country, without specifying the city or state.</w:t>
-      </w:r>
-    </w:p>
-    <w:p>
-      <w:r>
-        <w:t xml:space="preserve">  </w:t>
-      </w:r>
-      <w:r>
-        <w:rPr>
-          <w:b/>
-          <w:bCs/>
-        </w:rPr>
-        <w:t>City, State, Postal Code, and Country:</w:t>
-      </w:r>
-    </w:p>
-    <w:p>
-      <w:pPr>
-        <w:numPr>
-          <w:ilvl w:val="0"/>
-          <w:numId w:val="10"/>
-        </w:numPr>
-      </w:pPr>
-      <w:r>
-        <w:t xml:space="preserve">Format: </w:t>
-      </w:r>
-      <w:proofErr w:type="spellStart"/>
-      <w:r>
-        <w:t>city:state:postal-code:country</w:t>
-      </w:r>
-      <w:proofErr w:type="spellEnd"/>
-    </w:p>
-    <w:p>
-      <w:pPr>
-        <w:numPr>
-          <w:ilvl w:val="0"/>
-          <w:numId w:val="10"/>
-        </w:numPr>
-      </w:pPr>
-      <w:r>
-        <w:t>This format is used to query venues that match the specific city, state, postal code, and country.</w:t>
-      </w:r>
-    </w:p>
-    <w:p/>
     <w:sectPr>
       <w:pgSz w:w="11906" w:h="16838"/>
       <w:pgMar w:top="1440" w:right="1440" w:bottom="1440" w:left="1440" w:header="708" w:footer="708" w:gutter="0"/>
@@ -2900,6 +2181,7 @@
   <w:style w:type="character" w:default="1" w:styleId="DefaultParagraphFont">
     <w:name w:val="Default Paragraph Font"/>
     <w:uiPriority w:val="1"/>
+    <w:semiHidden/>
     <w:unhideWhenUsed/>
   </w:style>
   <w:style w:type="table" w:default="1" w:styleId="TableNormal">

--- a/Design Document.docx
+++ b/Design Document.docx
@@ -34,7 +34,18 @@
           <w:u w:val="single"/>
           <w:lang w:val="en-US"/>
         </w:rPr>
-        <w:t>-ASSIGNMENT-3</w:t>
+        <w:t>-</w:t>
+      </w:r>
+      <w:r>
+        <w:rPr>
+          <w:b/>
+          <w:bCs/>
+          <w:sz w:val="40"/>
+          <w:szCs w:val="40"/>
+          <w:u w:val="single"/>
+          <w:lang w:val="en-US"/>
+        </w:rPr>
+        <w:t>ASSIGNMENT-3</w:t>
       </w:r>
     </w:p>
     <w:p>
@@ -60,6 +71,125 @@
         </w:rPr>
         <w:t>IMT2023013-AREEN PATIL</w:t>
       </w:r>
+    </w:p>
+    <w:p>
+      <w:pPr>
+        <w:rPr>
+          <w:sz w:val="36"/>
+          <w:szCs w:val="36"/>
+          <w:lang w:val="en-US"/>
+        </w:rPr>
+      </w:pPr>
+      <w:r>
+        <w:rPr>
+          <w:noProof/>
+          <w:sz w:val="36"/>
+          <w:szCs w:val="36"/>
+          <w:lang w:val="en-US"/>
+        </w:rPr>
+        <w:drawing>
+          <wp:inline distT="0" distB="0" distL="0" distR="0" wp14:anchorId="705EEBF5" wp14:editId="11186BD8">
+            <wp:extent cx="5731510" cy="3677920"/>
+            <wp:effectExtent l="0" t="0" r="2540" b="0"/>
+            <wp:docPr id="2110017939" name="Picture 2"/>
+            <wp:cNvGraphicFramePr>
+              <a:graphicFrameLocks xmlns:a="http://schemas.openxmlformats.org/drawingml/2006/main" noChangeAspect="1"/>
+            </wp:cNvGraphicFramePr>
+            <a:graphic xmlns:a="http://schemas.openxmlformats.org/drawingml/2006/main">
+              <a:graphicData uri="http://schemas.openxmlformats.org/drawingml/2006/picture">
+                <pic:pic xmlns:pic="http://schemas.openxmlformats.org/drawingml/2006/picture">
+                  <pic:nvPicPr>
+                    <pic:cNvPr id="2110017939" name="Picture 2110017939"/>
+                    <pic:cNvPicPr/>
+                  </pic:nvPicPr>
+                  <pic:blipFill>
+                    <a:blip r:embed="rId5" cstate="print">
+                      <a:extLst>
+                        <a:ext uri="{28A0092B-C50C-407E-A947-70E740481C1C}">
+                          <a14:useLocalDpi xmlns:a14="http://schemas.microsoft.com/office/drawing/2010/main" val="0"/>
+                        </a:ext>
+                      </a:extLst>
+                    </a:blip>
+                    <a:stretch>
+                      <a:fillRect/>
+                    </a:stretch>
+                  </pic:blipFill>
+                  <pic:spPr>
+                    <a:xfrm>
+                      <a:off x="0" y="0"/>
+                      <a:ext cx="5731510" cy="3677920"/>
+                    </a:xfrm>
+                    <a:prstGeom prst="rect">
+                      <a:avLst/>
+                    </a:prstGeom>
+                  </pic:spPr>
+                </pic:pic>
+              </a:graphicData>
+            </a:graphic>
+          </wp:inline>
+        </w:drawing>
+      </w:r>
+    </w:p>
+    <w:p>
+      <w:pPr>
+        <w:rPr>
+          <w:sz w:val="36"/>
+          <w:szCs w:val="36"/>
+          <w:lang w:val="en-US"/>
+        </w:rPr>
+      </w:pPr>
+      <w:r>
+        <w:rPr>
+          <w:sz w:val="36"/>
+          <w:szCs w:val="36"/>
+          <w:lang w:val="en-US"/>
+        </w:rPr>
+        <w:t>Classes:</w:t>
+      </w:r>
+    </w:p>
+    <w:p>
+      <w:pPr>
+        <w:rPr>
+          <w:sz w:val="36"/>
+          <w:szCs w:val="36"/>
+          <w:lang w:val="en-US"/>
+        </w:rPr>
+      </w:pPr>
+      <w:r>
+        <w:rPr>
+          <w:sz w:val="36"/>
+          <w:szCs w:val="36"/>
+          <w:lang w:val="en-US"/>
+        </w:rPr>
+        <w:t>Venue, Event, Congregation and Reservation</w:t>
+      </w:r>
+    </w:p>
+    <w:p>
+      <w:pPr>
+        <w:rPr>
+          <w:sz w:val="36"/>
+          <w:szCs w:val="36"/>
+          <w:lang w:val="en-US"/>
+        </w:rPr>
+      </w:pPr>
+      <w:r>
+        <w:rPr>
+          <w:sz w:val="36"/>
+          <w:szCs w:val="36"/>
+          <w:lang w:val="en-US"/>
+        </w:rPr>
+        <w:t xml:space="preserve">Relationship between the different classes: </w:t>
+      </w:r>
+    </w:p>
+    <w:p>
+      <w:pPr>
+        <w:jc w:val="center"/>
+        <w:rPr>
+          <w:sz w:val="36"/>
+          <w:szCs w:val="36"/>
+          <w:lang w:val="en-US"/>
+        </w:rPr>
+      </w:pPr>
     </w:p>
     <w:sectPr>
       <w:pgSz w:w="11906" w:h="16838"/>
